--- a/08_FunctionalProgramming/6. Functional-Programming-Homework/4. Functional-Programming-Homework.docx
+++ b/08_FunctionalProgramming/6. Functional-Programming-Homework/4. Functional-Programming-Homework.docx
@@ -565,6 +565,8 @@
       <w:r>
         <w:t>.</w:t>
       </w:r>
+      <w:bookmarkStart w:id="0" w:name="_GoBack"/>
+      <w:bookmarkEnd w:id="0"/>
     </w:p>
     <w:p>
       <w:pPr>
@@ -1609,8 +1611,6 @@
         </w:rPr>
         <w:t>.</w:t>
       </w:r>
-      <w:bookmarkStart w:id="0" w:name="_GoBack"/>
-      <w:bookmarkEnd w:id="0"/>
     </w:p>
     <w:p>
       <w:pPr>
@@ -4008,7 +4008,7 @@
                               <w:sz w:val="18"/>
                               <w:szCs w:val="18"/>
                             </w:rPr>
-                            <w:t>2</w:t>
+                            <w:t>1</w:t>
                           </w:r>
                           <w:r>
                             <w:rPr>
@@ -4129,7 +4129,7 @@
                         <w:sz w:val="18"/>
                         <w:szCs w:val="18"/>
                       </w:rPr>
-                      <w:t>2</w:t>
+                      <w:t>1</w:t>
                     </w:r>
                     <w:r>
                       <w:rPr>
@@ -5491,7 +5491,7 @@
         </mc:Choice>
         <mc:Fallback>
           <w:pict>
-            <v:line w14:anchorId="10387ECD" id="Straight Connector 1" o:spid="_x0000_s1026" style="position:absolute;flip:y;z-index:251662336;visibility:visible;mso-wrap-style:square;mso-width-percent:0;mso-height-percent:0;mso-wrap-distance-left:9pt;mso-wrap-distance-top:0;mso-wrap-distance-right:9pt;mso-wrap-distance-bottom:0;mso-position-horizontal:absolute;mso-position-horizontal-relative:text;mso-position-vertical:absolute;mso-position-vertical-relative:text;mso-width-percent:0;mso-height-percent:0;mso-width-relative:margin;mso-height-relative:margin" from="-.35pt,11.2pt" to="520.45pt,11.2pt" o:gfxdata="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" strokecolor="#f37123" strokeweight="1pt">
+            <v:line w14:anchorId="7AF95D41" id="Straight Connector 1" o:spid="_x0000_s1026" style="position:absolute;flip:y;z-index:251662336;visibility:visible;mso-wrap-style:square;mso-width-percent:0;mso-height-percent:0;mso-wrap-distance-left:9pt;mso-wrap-distance-top:0;mso-wrap-distance-right:9pt;mso-wrap-distance-bottom:0;mso-position-horizontal:absolute;mso-position-horizontal-relative:text;mso-position-vertical:absolute;mso-position-vertical-relative:text;mso-width-percent:0;mso-height-percent:0;mso-width-relative:margin;mso-height-relative:margin" from="-.35pt,11.2pt" to="520.45pt,11.2pt" o:gfxdata="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" strokecolor="#f37123" strokeweight="1pt">
               <v:stroke endcap="round"/>
             </v:line>
           </w:pict>
@@ -11445,7 +11445,7 @@
 </file>
 
 <file path=customXml/itemProps1.xml><?xml version="1.0" encoding="utf-8"?>
-<ds:datastoreItem xmlns:ds="http://schemas.openxmlformats.org/officeDocument/2006/customXml" ds:itemID="{B07D65B6-B70C-4A70-A7A4-694A2A15D75E}">
+<ds:datastoreItem xmlns:ds="http://schemas.openxmlformats.org/officeDocument/2006/customXml" ds:itemID="{0B9EF708-63B3-4043-9C2C-C2E2F995EB69}">
   <ds:schemaRefs>
     <ds:schemaRef ds:uri="http://schemas.openxmlformats.org/officeDocument/2006/bibliography"/>
   </ds:schemaRefs>
